--- a/Tutorial/002 Tileset Textures.docx
+++ b/Tutorial/002 Tileset Textures.docx
@@ -6,26 +6,13 @@
       <w:pPr>
         <w:pStyle w:val="Heading1"/>
       </w:pPr>
-      <w:proofErr w:type="spellStart"/>
-      <w:r>
-        <w:t>Tileset</w:t>
-      </w:r>
-      <w:proofErr w:type="spellEnd"/>
-      <w:r>
-        <w:t xml:space="preserve"> Textures</w:t>
+      <w:r>
+        <w:t>Tileset Textures</w:t>
       </w:r>
     </w:p>
     <w:p>
       <w:r>
-        <w:t xml:space="preserve">There are many textures that you can use for this, </w:t>
-      </w:r>
-      <w:proofErr w:type="gramStart"/>
-      <w:r>
-        <w:t>Tiled</w:t>
-      </w:r>
-      <w:proofErr w:type="gramEnd"/>
-      <w:r>
-        <w:t xml:space="preserve"> comes with some default map textures. You can find free assets on the web or in the Unity Asset store or use ones that you create yourself. A good place to look for free assets to use is </w:t>
+        <w:t xml:space="preserve">There are many textures that you can use for this, Tiled comes with some default map textures. You can find free assets on the web or in the Unity Asset store or use ones that you create yourself. A good place to look for free assets to use is </w:t>
       </w:r>
       <w:hyperlink r:id="rId4" w:history="1">
         <w:r>
@@ -50,13 +37,8 @@
         <w:t xml:space="preserve">(part of Open Game Art). </w:t>
       </w:r>
       <w:r>
-        <w:t xml:space="preserve">Kenney </w:t>
-      </w:r>
-      <w:proofErr w:type="spellStart"/>
-      <w:r>
-        <w:t>Vleugels</w:t>
-      </w:r>
-      <w:proofErr w:type="spellEnd"/>
+        <w:t>Kenney Vleugels</w:t>
+      </w:r>
       <w:r>
         <w:t xml:space="preserve"> has some free and paid assets found at </w:t>
       </w:r>
@@ -97,29 +79,7 @@
         </w:r>
       </w:hyperlink>
       <w:r>
-        <w:t xml:space="preserve">, for $12.50. The good thing about this asset is it also includes the full 2D Pixel </w:t>
-      </w:r>
-      <w:proofErr w:type="spellStart"/>
-      <w:r>
-        <w:t>Tileset</w:t>
-      </w:r>
-      <w:proofErr w:type="spellEnd"/>
-      <w:r>
-        <w:t xml:space="preserve"> asset. You can use the 2D tile set to create your map in Tiled and the 3D meshes to display a 3D map in Unity. Make sure that you follow the license that comes with the assets you are using.</w:t>
-      </w:r>
-      <w:r>
-        <w:t xml:space="preserve"> For the purpose of this tutorial I will be using the </w:t>
-      </w:r>
-      <w:proofErr w:type="spellStart"/>
-      <w:r>
-        <w:t>Tilesets</w:t>
-      </w:r>
-      <w:proofErr w:type="spellEnd"/>
-      <w:r>
-        <w:t xml:space="preserve"> that can be found at </w:t>
-      </w:r>
-      <w:r>
-        <w:t xml:space="preserve"> </w:t>
+        <w:t xml:space="preserve">, for $12.50. The good thing about this asset is it also includes the full 2D Pixel Tileset asset. You can use the 2D tile set to create your map in Tiled and the 3D meshes to display a 3D map in Unity. Make sure that you follow the license that comes with the assets you are using. For the purpose of this tutorial I will be using the Tilesets that can be found at  </w:t>
       </w:r>
       <w:hyperlink r:id="rId9" w:history="1">
         <w:r>
@@ -130,13 +90,7 @@
         </w:r>
       </w:hyperlink>
       <w:r>
-        <w:t xml:space="preserve"> </w:t>
-      </w:r>
-      <w:r>
-        <w:t>in particular the</w:t>
-      </w:r>
-      <w:r>
-        <w:t xml:space="preserve"> </w:t>
+        <w:t xml:space="preserve"> in particular the </w:t>
       </w:r>
       <w:hyperlink r:id="rId10" w:history="1">
         <w:r>
@@ -147,15 +101,15 @@
         </w:r>
       </w:hyperlink>
       <w:r>
-        <w:t xml:space="preserve"> tiles. I have combined several of the assets into one big </w:t>
-      </w:r>
-      <w:proofErr w:type="spellStart"/>
-      <w:r>
-        <w:t>tilesheet</w:t>
-      </w:r>
-      <w:proofErr w:type="spellEnd"/>
-      <w:r>
-        <w:t>.</w:t>
+        <w:t xml:space="preserve"> tiles. I have combined several of the assets into one big tile</w:t>
+      </w:r>
+      <w:r>
+        <w:t xml:space="preserve"> </w:t>
+      </w:r>
+      <w:bookmarkStart w:id="0" w:name="_GoBack"/>
+      <w:bookmarkEnd w:id="0"/>
+      <w:r>
+        <w:t>sheet.</w:t>
       </w:r>
     </w:p>
     <w:p>
@@ -180,7 +134,7 @@
             <v:path o:extrusionok="f" gradientshapeok="t" o:connecttype="rect"/>
             <o:lock v:ext="edit" aspectratio="t"/>
           </v:shapetype>
-          <v:shape id="_x0000_i1027" type="#_x0000_t75" style="width:3in;height:6in">
+          <v:shape id="_x0000_i1025" type="#_x0000_t75" style="width:3in;height:6in">
             <v:imagedata r:id="rId11" o:title="outdoor"/>
           </v:shape>
         </w:pict>
@@ -197,36 +151,23 @@
       <w:r>
         <w:t xml:space="preserve"> map into </w:t>
       </w:r>
-      <w:proofErr w:type="spellStart"/>
       <w:r>
         <w:t>TileMapXML</w:t>
       </w:r>
-      <w:proofErr w:type="spellEnd"/>
-      <w:r>
-        <w:t>-&gt;Maps-&gt;</w:t>
-      </w:r>
-      <w:proofErr w:type="spellStart"/>
-      <w:r>
-        <w:t>Tilesets</w:t>
-      </w:r>
-      <w:proofErr w:type="spellEnd"/>
-      <w:r>
-        <w:t>.</w:t>
+      <w:r>
+        <w:t>-&gt;Maps-&gt;Tilesets.</w:t>
       </w:r>
     </w:p>
     <w:p>
       <w:r>
         <w:pict>
-          <v:shape id="_x0000_i1028" type="#_x0000_t75" style="width:237pt;height:105.75pt">
+          <v:shape id="_x0000_i1026" type="#_x0000_t75" style="width:237pt;height:105.75pt">
             <v:imagedata r:id="rId12" o:title="2 Tileset Textures 002 Project Layout"/>
           </v:shape>
         </w:pict>
       </w:r>
     </w:p>
-    <w:p>
-      <w:bookmarkStart w:id="0" w:name="_GoBack"/>
-      <w:bookmarkEnd w:id="0"/>
-    </w:p>
+    <w:p/>
     <w:sectPr>
       <w:pgSz w:w="12240" w:h="15840"/>
       <w:pgMar w:top="1440" w:right="1440" w:bottom="1440" w:left="1440" w:header="720" w:footer="720" w:gutter="0"/>
@@ -254,7 +195,7 @@
       </w:pPr>
     </w:pPrDefault>
   </w:docDefaults>
-  <w:latentStyles w:defLockedState="0" w:defUIPriority="99" w:defSemiHidden="0" w:defUnhideWhenUsed="0" w:defQFormat="0" w:count="372">
+  <w:latentStyles w:defLockedState="0" w:defUIPriority="99" w:defSemiHidden="0" w:defUnhideWhenUsed="0" w:defQFormat="0" w:count="373">
     <w:lsdException w:name="Normal" w:uiPriority="0" w:qFormat="1"/>
     <w:lsdException w:name="heading 1" w:uiPriority="9" w:qFormat="1"/>
     <w:lsdException w:name="heading 2" w:semiHidden="1" w:uiPriority="9" w:unhideWhenUsed="1" w:qFormat="1"/>
@@ -624,6 +565,7 @@
     <w:lsdException w:name="List Table 6 Colorful Accent 6" w:uiPriority="51"/>
     <w:lsdException w:name="List Table 7 Colorful Accent 6" w:uiPriority="52"/>
     <w:lsdException w:name="Mention" w:semiHidden="1" w:unhideWhenUsed="1"/>
+    <w:lsdException w:name="Smart Hyperlink" w:semiHidden="1" w:unhideWhenUsed="1"/>
   </w:latentStyles>
   <w:style w:type="paragraph" w:default="1" w:styleId="Normal">
     <w:name w:val="Normal"/>
